--- a/assessments/assessment-django-rest-react-opentdb-api-rubric.docx
+++ b/assessments/assessment-django-rest-react-opentdb-api-rubric.docx
@@ -369,7 +369,23 @@
                 <w:sz w:val="20"/>
                 <w:szCs w:val="20"/>
               </w:rPr>
-              <w:t>Unit tests thoroughly demonstrate coverage of components, models</w:t>
+              <w:t xml:space="preserve">Unit tests </w:t>
+            </w:r>
+            <w:r>
+              <w:rPr>
+                <w:rFonts w:ascii="Calibri" w:hAnsi="Calibri" w:cs="Calibri"/>
+                <w:sz w:val="20"/>
+                <w:szCs w:val="20"/>
+              </w:rPr>
+              <w:t>mostly</w:t>
+            </w:r>
+            <w:r>
+              <w:rPr>
+                <w:rFonts w:ascii="Calibri" w:hAnsi="Calibri" w:cs="Calibri"/>
+                <w:sz w:val="20"/>
+                <w:szCs w:val="20"/>
+              </w:rPr>
+              <w:t xml:space="preserve"> demonstrate coverage of components, models</w:t>
             </w:r>
             <w:r>
               <w:rPr>
@@ -475,7 +491,23 @@
                 <w:sz w:val="20"/>
                 <w:szCs w:val="20"/>
               </w:rPr>
-              <w:t>Unit tests thoroughly demonstrate coverage of components, models</w:t>
+              <w:t>Unit tests demonstrate</w:t>
+            </w:r>
+            <w:r>
+              <w:rPr>
+                <w:rFonts w:ascii="Calibri" w:hAnsi="Calibri" w:cs="Calibri"/>
+                <w:sz w:val="20"/>
+                <w:szCs w:val="20"/>
+              </w:rPr>
+              <w:t xml:space="preserve"> some</w:t>
+            </w:r>
+            <w:r>
+              <w:rPr>
+                <w:rFonts w:ascii="Calibri" w:hAnsi="Calibri" w:cs="Calibri"/>
+                <w:sz w:val="20"/>
+                <w:szCs w:val="20"/>
+              </w:rPr>
+              <w:t xml:space="preserve"> coverage of components, models</w:t>
             </w:r>
             <w:r>
               <w:rPr>
@@ -2204,7 +2236,25 @@
                 <w:sz w:val="20"/>
                 <w:szCs w:val="20"/>
               </w:rPr>
-              <w:t>Some git commit messages reflect the functional requirement changes.</w:t>
+              <w:t xml:space="preserve">Some git </w:t>
+            </w:r>
+            <w:proofErr w:type="gramStart"/>
+            <w:r>
+              <w:rPr>
+                <w:rFonts w:ascii="Calibri" w:hAnsi="Calibri" w:cs="Calibri"/>
+                <w:sz w:val="20"/>
+                <w:szCs w:val="20"/>
+              </w:rPr>
+              <w:t>commit</w:t>
+            </w:r>
+            <w:proofErr w:type="gramEnd"/>
+            <w:r>
+              <w:rPr>
+                <w:rFonts w:ascii="Calibri" w:hAnsi="Calibri" w:cs="Calibri"/>
+                <w:sz w:val="20"/>
+                <w:szCs w:val="20"/>
+              </w:rPr>
+              <w:t xml:space="preserve"> messages reflect the functional requirement changes.</w:t>
             </w:r>
           </w:p>
         </w:tc>
@@ -2290,12 +2340,8 @@
           <w:lang w:val="en-AU"/>
         </w:rPr>
         <w:sectPr>
-          <w:headerReference w:type="even" r:id="rId7"/>
-          <w:headerReference w:type="default" r:id="rId8"/>
-          <w:footerReference w:type="even" r:id="rId9"/>
-          <w:footerReference w:type="default" r:id="rId10"/>
-          <w:headerReference w:type="first" r:id="rId11"/>
-          <w:footerReference w:type="first" r:id="rId12"/>
+          <w:headerReference w:type="default" r:id="rId7"/>
+          <w:footerReference w:type="default" r:id="rId8"/>
           <w:pgSz w:w="16840" w:h="11900" w:orient="landscape"/>
           <w:pgMar w:top="1440" w:right="1440" w:bottom="1440" w:left="1440" w:header="708" w:footer="708" w:gutter="0"/>
           <w:cols w:space="708"/>
@@ -2691,6 +2737,7 @@
                 <w:bCs/>
               </w:rPr>
             </w:pPr>
+            <w:proofErr w:type="gramStart"/>
             <w:r>
               <w:rPr>
                 <w:b/>
@@ -2698,6 +2745,7 @@
               </w:rPr>
               <w:t>Final Result</w:t>
             </w:r>
+            <w:proofErr w:type="gramEnd"/>
           </w:p>
         </w:tc>
       </w:tr>
@@ -2956,6 +3004,7 @@
                 <w:bCs/>
               </w:rPr>
             </w:pPr>
+            <w:proofErr w:type="gramStart"/>
             <w:r>
               <w:rPr>
                 <w:b/>
@@ -2963,6 +3012,7 @@
               </w:rPr>
               <w:t>Final Result</w:t>
             </w:r>
+            <w:proofErr w:type="gramEnd"/>
           </w:p>
         </w:tc>
         <w:tc>
@@ -3020,8 +3070,6 @@
               </w:rPr>
               <w:t>25</w:t>
             </w:r>
-            <w:bookmarkStart w:id="0" w:name="_GoBack"/>
-            <w:bookmarkEnd w:id="0"/>
             <w:r>
               <w:rPr>
                 <w:b/>
@@ -3116,16 +3164,6 @@
   <w:p>
     <w:pPr>
       <w:pStyle w:val="Footer"/>
-    </w:pPr>
-  </w:p>
-</w:ftr>
-</file>
-
-<file path=word/footer2.xml><?xml version="1.0" encoding="utf-8"?>
-<w:ftr xmlns:wpc="http://schemas.microsoft.com/office/word/2010/wordprocessingCanvas" xmlns:cx="http://schemas.microsoft.com/office/drawing/2014/chartex" xmlns:cx1="http://schemas.microsoft.com/office/drawing/2015/9/8/chartex" xmlns:cx2="http://schemas.microsoft.com/office/drawing/2015/10/21/chartex" xmlns:cx3="http://schemas.microsoft.com/office/drawing/2016/5/9/chartex" xmlns:cx4="http://schemas.microsoft.com/office/drawing/2016/5/10/chartex" xmlns:cx5="http://schemas.microsoft.com/office/drawing/2016/5/11/chartex" xmlns:cx6="http://schemas.microsoft.com/office/drawing/2016/5/12/chartex" xmlns:cx7="http://schemas.microsoft.com/office/drawing/2016/5/13/chartex" xmlns:cx8="http://schemas.microsoft.com/office/drawing/2016/5/14/chartex" xmlns:mc="http://schemas.openxmlformats.org/markup-compatibility/2006" xmlns:aink="http://schemas.microsoft.com/office/drawing/2016/ink" xmlns:am3d="http://schemas.microsoft.com/office/drawing/2017/model3d" xmlns:o="urn:schemas-microsoft-com:office:office" xmlns:r="http://schemas.openxmlformats.org/officeDocument/2006/relationships" xmlns:m="http://schemas.openxmlformats.org/officeDocument/2006/math" xmlns:v="urn:schemas-microsoft-com:vml" xmlns:wp14="http://schemas.microsoft.com/office/word/2010/wordprocessingDrawing" xmlns:wp="http://schemas.openxmlformats.org/drawingml/2006/wordprocessingDrawing" xmlns:w10="urn:schemas-microsoft-com:office:word" xmlns:w="http://schemas.openxmlformats.org/wordprocessingml/2006/main" xmlns:w14="http://schemas.microsoft.com/office/word/2010/wordml" xmlns:w15="http://schemas.microsoft.com/office/word/2012/wordml" xmlns:w16cex="http://schemas.microsoft.com/office/word/2018/wordml/cex" xmlns:w16cid="http://schemas.microsoft.com/office/word/2016/wordml/cid" xmlns:w16="http://schemas.microsoft.com/office/word/2018/wordml" xmlns:w16se="http://schemas.microsoft.com/office/word/2015/wordml/symex" xmlns:wpg="http://schemas.microsoft.com/office/word/2010/wordprocessingGroup" xmlns:wpi="http://schemas.microsoft.com/office/word/2010/wordprocessingInk" xmlns:wne="http://schemas.microsoft.com/office/word/2006/wordml" xmlns:wps="http://schemas.microsoft.com/office/word/2010/wordprocessingShape" mc:Ignorable="w14 w15 w16se w16cid w16 w16cex wp14">
-  <w:p>
-    <w:pPr>
-      <w:pStyle w:val="Footer"/>
       <w:rPr>
         <w:sz w:val="20"/>
         <w:szCs w:val="20"/>
@@ -3180,7 +3218,7 @@
         <w:sz w:val="20"/>
         <w:szCs w:val="20"/>
       </w:rPr>
-      <w:t>2</w:t>
+      <w:t>1</w:t>
     </w:r>
     <w:r>
       <w:rPr>
@@ -3196,16 +3234,6 @@
       </w:rPr>
       <w:t>1</w:t>
     </w:r>
-  </w:p>
-</w:ftr>
-</file>
-
-<file path=word/footer3.xml><?xml version="1.0" encoding="utf-8"?>
-<w:ftr xmlns:wpc="http://schemas.microsoft.com/office/word/2010/wordprocessingCanvas" xmlns:cx="http://schemas.microsoft.com/office/drawing/2014/chartex" xmlns:cx1="http://schemas.microsoft.com/office/drawing/2015/9/8/chartex" xmlns:cx2="http://schemas.microsoft.com/office/drawing/2015/10/21/chartex" xmlns:cx3="http://schemas.microsoft.com/office/drawing/2016/5/9/chartex" xmlns:cx4="http://schemas.microsoft.com/office/drawing/2016/5/10/chartex" xmlns:cx5="http://schemas.microsoft.com/office/drawing/2016/5/11/chartex" xmlns:cx6="http://schemas.microsoft.com/office/drawing/2016/5/12/chartex" xmlns:cx7="http://schemas.microsoft.com/office/drawing/2016/5/13/chartex" xmlns:cx8="http://schemas.microsoft.com/office/drawing/2016/5/14/chartex" xmlns:mc="http://schemas.openxmlformats.org/markup-compatibility/2006" xmlns:aink="http://schemas.microsoft.com/office/drawing/2016/ink" xmlns:am3d="http://schemas.microsoft.com/office/drawing/2017/model3d" xmlns:o="urn:schemas-microsoft-com:office:office" xmlns:r="http://schemas.openxmlformats.org/officeDocument/2006/relationships" xmlns:m="http://schemas.openxmlformats.org/officeDocument/2006/math" xmlns:v="urn:schemas-microsoft-com:vml" xmlns:wp14="http://schemas.microsoft.com/office/word/2010/wordprocessingDrawing" xmlns:wp="http://schemas.openxmlformats.org/drawingml/2006/wordprocessingDrawing" xmlns:w10="urn:schemas-microsoft-com:office:word" xmlns:w="http://schemas.openxmlformats.org/wordprocessingml/2006/main" xmlns:w14="http://schemas.microsoft.com/office/word/2010/wordml" xmlns:w15="http://schemas.microsoft.com/office/word/2012/wordml" xmlns:w16cex="http://schemas.microsoft.com/office/word/2018/wordml/cex" xmlns:w16cid="http://schemas.microsoft.com/office/word/2016/wordml/cid" xmlns:w16="http://schemas.microsoft.com/office/word/2018/wordml" xmlns:w16se="http://schemas.microsoft.com/office/word/2015/wordml/symex" xmlns:wpg="http://schemas.microsoft.com/office/word/2010/wordprocessingGroup" xmlns:wpi="http://schemas.microsoft.com/office/word/2010/wordprocessingInk" xmlns:wne="http://schemas.microsoft.com/office/word/2006/wordml" xmlns:wps="http://schemas.microsoft.com/office/word/2010/wordprocessingShape" mc:Ignorable="w14 w15 w16se w16cid w16 w16cex wp14">
-  <w:p>
-    <w:pPr>
-      <w:pStyle w:val="Footer"/>
-    </w:pPr>
   </w:p>
 </w:ftr>
 </file>
@@ -3234,16 +3262,6 @@
   <w:p>
     <w:pPr>
       <w:pStyle w:val="Header"/>
-    </w:pPr>
-  </w:p>
-</w:hdr>
-</file>
-
-<file path=word/header2.xml><?xml version="1.0" encoding="utf-8"?>
-<w:hdr xmlns:wpc="http://schemas.microsoft.com/office/word/2010/wordprocessingCanvas" xmlns:cx="http://schemas.microsoft.com/office/drawing/2014/chartex" xmlns:cx1="http://schemas.microsoft.com/office/drawing/2015/9/8/chartex" xmlns:cx2="http://schemas.microsoft.com/office/drawing/2015/10/21/chartex" xmlns:cx3="http://schemas.microsoft.com/office/drawing/2016/5/9/chartex" xmlns:cx4="http://schemas.microsoft.com/office/drawing/2016/5/10/chartex" xmlns:cx5="http://schemas.microsoft.com/office/drawing/2016/5/11/chartex" xmlns:cx6="http://schemas.microsoft.com/office/drawing/2016/5/12/chartex" xmlns:cx7="http://schemas.microsoft.com/office/drawing/2016/5/13/chartex" xmlns:cx8="http://schemas.microsoft.com/office/drawing/2016/5/14/chartex" xmlns:mc="http://schemas.openxmlformats.org/markup-compatibility/2006" xmlns:aink="http://schemas.microsoft.com/office/drawing/2016/ink" xmlns:am3d="http://schemas.microsoft.com/office/drawing/2017/model3d" xmlns:o="urn:schemas-microsoft-com:office:office" xmlns:r="http://schemas.openxmlformats.org/officeDocument/2006/relationships" xmlns:m="http://schemas.openxmlformats.org/officeDocument/2006/math" xmlns:v="urn:schemas-microsoft-com:vml" xmlns:wp14="http://schemas.microsoft.com/office/word/2010/wordprocessingDrawing" xmlns:wp="http://schemas.openxmlformats.org/drawingml/2006/wordprocessingDrawing" xmlns:w10="urn:schemas-microsoft-com:office:word" xmlns:w="http://schemas.openxmlformats.org/wordprocessingml/2006/main" xmlns:w14="http://schemas.microsoft.com/office/word/2010/wordml" xmlns:w15="http://schemas.microsoft.com/office/word/2012/wordml" xmlns:w16cex="http://schemas.microsoft.com/office/word/2018/wordml/cex" xmlns:w16cid="http://schemas.microsoft.com/office/word/2016/wordml/cid" xmlns:w16="http://schemas.microsoft.com/office/word/2018/wordml" xmlns:w16se="http://schemas.microsoft.com/office/word/2015/wordml/symex" xmlns:wpg="http://schemas.microsoft.com/office/word/2010/wordprocessingGroup" xmlns:wpi="http://schemas.microsoft.com/office/word/2010/wordprocessingInk" xmlns:wne="http://schemas.microsoft.com/office/word/2006/wordml" xmlns:wps="http://schemas.microsoft.com/office/word/2010/wordprocessingShape" mc:Ignorable="w14 w15 w16se w16cid w16 w16cex wp14">
-  <w:p>
-    <w:pPr>
-      <w:pStyle w:val="Header"/>
       <w:jc w:val="right"/>
       <w:rPr>
         <w:sz w:val="20"/>
@@ -3278,16 +3296,6 @@
       </w:rPr>
       <w:t>Bachelor of Information Technology</w:t>
     </w:r>
-  </w:p>
-</w:hdr>
-</file>
-
-<file path=word/header3.xml><?xml version="1.0" encoding="utf-8"?>
-<w:hdr xmlns:wpc="http://schemas.microsoft.com/office/word/2010/wordprocessingCanvas" xmlns:cx="http://schemas.microsoft.com/office/drawing/2014/chartex" xmlns:cx1="http://schemas.microsoft.com/office/drawing/2015/9/8/chartex" xmlns:cx2="http://schemas.microsoft.com/office/drawing/2015/10/21/chartex" xmlns:cx3="http://schemas.microsoft.com/office/drawing/2016/5/9/chartex" xmlns:cx4="http://schemas.microsoft.com/office/drawing/2016/5/10/chartex" xmlns:cx5="http://schemas.microsoft.com/office/drawing/2016/5/11/chartex" xmlns:cx6="http://schemas.microsoft.com/office/drawing/2016/5/12/chartex" xmlns:cx7="http://schemas.microsoft.com/office/drawing/2016/5/13/chartex" xmlns:cx8="http://schemas.microsoft.com/office/drawing/2016/5/14/chartex" xmlns:mc="http://schemas.openxmlformats.org/markup-compatibility/2006" xmlns:aink="http://schemas.microsoft.com/office/drawing/2016/ink" xmlns:am3d="http://schemas.microsoft.com/office/drawing/2017/model3d" xmlns:o="urn:schemas-microsoft-com:office:office" xmlns:r="http://schemas.openxmlformats.org/officeDocument/2006/relationships" xmlns:m="http://schemas.openxmlformats.org/officeDocument/2006/math" xmlns:v="urn:schemas-microsoft-com:vml" xmlns:wp14="http://schemas.microsoft.com/office/word/2010/wordprocessingDrawing" xmlns:wp="http://schemas.openxmlformats.org/drawingml/2006/wordprocessingDrawing" xmlns:w10="urn:schemas-microsoft-com:office:word" xmlns:w="http://schemas.openxmlformats.org/wordprocessingml/2006/main" xmlns:w14="http://schemas.microsoft.com/office/word/2010/wordml" xmlns:w15="http://schemas.microsoft.com/office/word/2012/wordml" xmlns:w16cex="http://schemas.microsoft.com/office/word/2018/wordml/cex" xmlns:w16cid="http://schemas.microsoft.com/office/word/2016/wordml/cid" xmlns:w16="http://schemas.microsoft.com/office/word/2018/wordml" xmlns:w16se="http://schemas.microsoft.com/office/word/2015/wordml/symex" xmlns:wpg="http://schemas.microsoft.com/office/word/2010/wordprocessingGroup" xmlns:wpi="http://schemas.microsoft.com/office/word/2010/wordprocessingInk" xmlns:wne="http://schemas.microsoft.com/office/word/2006/wordml" xmlns:wps="http://schemas.microsoft.com/office/word/2010/wordprocessingShape" mc:Ignorable="w14 w15 w16se w16cid w16 w16cex wp14">
-  <w:p>
-    <w:pPr>
-      <w:pStyle w:val="Header"/>
-    </w:pPr>
   </w:p>
 </w:hdr>
 </file>
